--- a/君はここにいるべきではない.docx
+++ b/君はここにいるべきではない.docx
@@ -32,25 +32,251 @@
     </w:p>
     <w:p/>
     <w:p/>
+    <w:p>
+      <w:pPr>
+        <w:rPr>
+          <w:rFonts w:hint="eastAsia"/>
+        </w:rPr>
+      </w:pPr>
+      <w:r>
+        <w:rPr>
+          <w:rFonts w:hint="eastAsia"/>
+        </w:rPr>
+        <w:t>2024/</w:t>
+      </w:r>
+      <w:r>
+        <w:t>10/10</w:t>
+      </w:r>
+    </w:p>
+    <w:p>
+      <w:pPr>
+        <w:rPr>
+          <w:rFonts w:hint="eastAsia"/>
+        </w:rPr>
+      </w:pPr>
+      <w:r>
+        <w:rPr>
+          <w:rFonts w:hint="eastAsia"/>
+        </w:rPr>
+        <w:t>コンセプトをどうするか</w:t>
+      </w:r>
+    </w:p>
+    <w:p>
+      <w:r>
+        <w:rPr>
+          <w:rFonts w:hint="eastAsia"/>
+        </w:rPr>
+        <w:t>現状報告</w:t>
+      </w:r>
+    </w:p>
+    <w:p>
+      <w:pPr>
+        <w:rPr>
+          <w:rFonts w:hint="eastAsia"/>
+        </w:rPr>
+      </w:pPr>
+      <w:r>
+        <w:rPr>
+          <w:rFonts w:hint="eastAsia"/>
+        </w:rPr>
+        <w:t>どういう役割分担をするか等、</w:t>
+      </w:r>
+    </w:p>
+    <w:p>
+      <w:pPr>
+        <w:rPr>
+          <w:rFonts w:hint="eastAsia"/>
+        </w:rPr>
+      </w:pPr>
+    </w:p>
+    <w:p>
+      <w:pPr>
+        <w:rPr>
+          <w:rFonts w:hint="eastAsia"/>
+        </w:rPr>
+      </w:pPr>
+      <w:r>
+        <w:rPr>
+          <w:rFonts w:hint="eastAsia"/>
+        </w:rPr>
+        <w:t>現状していたと思われること</w:t>
+      </w:r>
+    </w:p>
+    <w:p>
+      <w:pPr>
+        <w:rPr>
+          <w:rFonts w:hint="eastAsia"/>
+        </w:rPr>
+      </w:pPr>
+      <w:r>
+        <w:rPr>
+          <w:rFonts w:hint="eastAsia"/>
+        </w:rPr>
+        <w:t>すずき：マップ構想、イメージの可視化</w:t>
+      </w:r>
+    </w:p>
+    <w:p>
+      <w:pPr>
+        <w:rPr>
+          <w:rFonts w:hint="eastAsia"/>
+        </w:rPr>
+      </w:pPr>
+      <w:r>
+        <w:rPr>
+          <w:rFonts w:hint="eastAsia"/>
+        </w:rPr>
+        <w:t>おのざわ：プロトタイプのためのunity操作</w:t>
+      </w:r>
+    </w:p>
+    <w:p>
+      <w:pPr>
+        <w:rPr>
+          <w:rFonts w:hint="eastAsia"/>
+        </w:rPr>
+      </w:pPr>
+      <w:r>
+        <w:rPr>
+          <w:rFonts w:hint="eastAsia"/>
+        </w:rPr>
+        <w:t>とくえ：</w:t>
+      </w:r>
+      <w:r>
+        <w:t>U</w:t>
+      </w:r>
+      <w:r>
+        <w:rPr>
+          <w:rFonts w:hint="eastAsia"/>
+        </w:rPr>
+        <w:t>nity共有用のGitHub、SourceTreeについて</w:t>
+      </w:r>
+    </w:p>
     <w:p/>
+    <w:p>
+      <w:r>
+        <w:rPr>
+          <w:rFonts w:hint="eastAsia"/>
+        </w:rPr>
+        <w:t>コンセプトをどうするか</w:t>
+      </w:r>
+    </w:p>
+    <w:p>
+      <w:r>
+        <w:rPr>
+          <w:rFonts w:hint="eastAsia"/>
+        </w:rPr>
+        <w:t>とりあえず、一人称で進めていこうという感じ</w:t>
+      </w:r>
+    </w:p>
+    <w:p>
+      <w:r>
+        <w:rPr>
+          <w:rFonts w:hint="eastAsia"/>
+        </w:rPr>
+        <w:t>気持ちホラーで行くかどうか。</w:t>
+      </w:r>
+    </w:p>
+    <w:p>
+      <w:r>
+        <w:rPr>
+          <w:rFonts w:hint="eastAsia"/>
+        </w:rPr>
+        <w:t>やるならファンタジーホラーになるか、</w:t>
+      </w:r>
+    </w:p>
+    <w:p>
+      <w:r>
+        <w:rPr>
+          <w:rFonts w:hint="eastAsia"/>
+        </w:rPr>
+        <w:t>ホラーで行こう</w:t>
+      </w:r>
+      <w:r>
+        <w:rPr>
+          <w:rFonts w:hint="eastAsia"/>
+        </w:rPr>
+        <w:t>。</w:t>
+      </w:r>
+    </w:p>
     <w:p/>
+    <w:p>
+      <w:pPr>
+        <w:rPr>
+          <w:rFonts w:hint="eastAsia"/>
+        </w:rPr>
+      </w:pPr>
+      <w:r>
+        <w:rPr>
+          <w:rFonts w:hint="eastAsia"/>
+        </w:rPr>
+        <w:t>いまだ決める事は多い</w:t>
+      </w:r>
+    </w:p>
+    <w:p>
+      <w:r>
+        <w:rPr>
+          <w:rFonts w:hint="eastAsia"/>
+        </w:rPr>
+        <w:t>即死にするか、体力制するか</w:t>
+      </w:r>
+    </w:p>
     <w:p/>
+    <w:p>
+      <w:r>
+        <w:rPr>
+          <w:rFonts w:hint="eastAsia"/>
+        </w:rPr>
+        <w:t>ランダムで敵が出るとして確立をどうするか</w:t>
+      </w:r>
+    </w:p>
     <w:p/>
     <w:p>
-      <w:r>
-        <w:rPr>
-          <w:rFonts w:hint="eastAsia"/>
-        </w:rPr>
-        <w:t>謎の島に流れ着いた</w:t>
-      </w:r>
-    </w:p>
-    <w:p/>
-    <w:p>
       <w:pPr>
         <w:rPr>
           <w:rFonts w:hint="eastAsia"/>
         </w:rPr>
       </w:pPr>
+      <w:r>
+        <w:rPr>
+          <w:rFonts w:hint="eastAsia"/>
+        </w:rPr>
+        <w:t>週１集合は月曜して、オンラインはしたいときや問題が起きた時などに行って、固定では市内予定</w:t>
+      </w:r>
+    </w:p>
+    <w:p>
+      <w:pPr>
+        <w:rPr>
+          <w:rFonts w:hint="eastAsia"/>
+        </w:rPr>
+      </w:pPr>
+    </w:p>
+    <w:p>
+      <w:r>
+        <w:rPr>
+          <w:rFonts w:hint="eastAsia"/>
+        </w:rPr>
+        <w:t>役割分担的にはどうするか。</w:t>
+      </w:r>
+    </w:p>
+    <w:p>
+      <w:r>
+        <w:rPr>
+          <w:rFonts w:hint="eastAsia"/>
+        </w:rPr>
+        <w:t>Blenderとか３DCDの方を気持ち触りたい：すずき</w:t>
+      </w:r>
+    </w:p>
+    <w:p>
+      <w:pPr>
+        <w:rPr>
+          <w:rFonts w:hint="eastAsia"/>
+        </w:rPr>
+      </w:pPr>
+      <w:r>
+        <w:rPr>
+          <w:rFonts w:hint="eastAsia"/>
+        </w:rPr>
+        <w:t>プログラム書く：とくえ・おのざわ</w:t>
+      </w:r>
     </w:p>
     <w:sectPr>
       <w:pgSz w:w="11906" w:h="16838"/>

--- a/君はここにいるべきではない.docx
+++ b/君はここにいるべきではない.docx
@@ -33,6 +33,218 @@
     <w:p/>
     <w:p/>
     <w:p>
+      <w:r>
+        <w:rPr>
+          <w:rFonts w:hint="eastAsia"/>
+        </w:rPr>
+        <w:t>2024/</w:t>
+      </w:r>
+      <w:r>
+        <w:t>10/10</w:t>
+      </w:r>
+    </w:p>
+    <w:p>
+      <w:r>
+        <w:rPr>
+          <w:rFonts w:hint="eastAsia"/>
+        </w:rPr>
+        <w:t>コンセプトをどうするか</w:t>
+      </w:r>
+    </w:p>
+    <w:p>
+      <w:r>
+        <w:rPr>
+          <w:rFonts w:hint="eastAsia"/>
+        </w:rPr>
+        <w:t>現状報告</w:t>
+      </w:r>
+    </w:p>
+    <w:p>
+      <w:r>
+        <w:rPr>
+          <w:rFonts w:hint="eastAsia"/>
+        </w:rPr>
+        <w:t>どういう役割分担をするか等、</w:t>
+      </w:r>
+    </w:p>
+    <w:p/>
+    <w:p>
+      <w:r>
+        <w:rPr>
+          <w:rFonts w:hint="eastAsia"/>
+        </w:rPr>
+        <w:t>現状していたと思われること</w:t>
+      </w:r>
+    </w:p>
+    <w:p>
+      <w:r>
+        <w:rPr>
+          <w:rFonts w:hint="eastAsia"/>
+        </w:rPr>
+        <w:t>すずき：マップ構想、イメージの可視化</w:t>
+      </w:r>
+    </w:p>
+    <w:p>
+      <w:r>
+        <w:rPr>
+          <w:rFonts w:hint="eastAsia"/>
+        </w:rPr>
+        <w:t>おのざわ：プロトタイプのためのunity操作</w:t>
+      </w:r>
+    </w:p>
+    <w:p>
+      <w:r>
+        <w:rPr>
+          <w:rFonts w:hint="eastAsia"/>
+        </w:rPr>
+        <w:t>とくえ：</w:t>
+      </w:r>
+      <w:r>
+        <w:t>U</w:t>
+      </w:r>
+      <w:r>
+        <w:rPr>
+          <w:rFonts w:hint="eastAsia"/>
+        </w:rPr>
+        <w:t>nity共有用のGitHub、SourceTreeについて</w:t>
+      </w:r>
+    </w:p>
+    <w:p/>
+    <w:p>
+      <w:r>
+        <w:rPr>
+          <w:rFonts w:hint="eastAsia"/>
+        </w:rPr>
+        <w:t>コンセプトをどうするか</w:t>
+      </w:r>
+    </w:p>
+    <w:p>
+      <w:r>
+        <w:rPr>
+          <w:rFonts w:hint="eastAsia"/>
+        </w:rPr>
+        <w:t>とりあえず、一人称で進めていこうという感じ</w:t>
+      </w:r>
+    </w:p>
+    <w:p>
+      <w:r>
+        <w:rPr>
+          <w:rFonts w:hint="eastAsia"/>
+        </w:rPr>
+        <w:t>気持ちホラーで行くかどうか。</w:t>
+      </w:r>
+    </w:p>
+    <w:p>
+      <w:r>
+        <w:rPr>
+          <w:rFonts w:hint="eastAsia"/>
+        </w:rPr>
+        <w:t>やるならファンタジーホラーになるか、</w:t>
+      </w:r>
+    </w:p>
+    <w:p>
+      <w:r>
+        <w:rPr>
+          <w:rFonts w:hint="eastAsia"/>
+        </w:rPr>
+        <w:t>ホラーで行こう</w:t>
+      </w:r>
+      <w:r>
+        <w:rPr>
+          <w:rFonts w:hint="eastAsia"/>
+        </w:rPr>
+        <w:t>。</w:t>
+      </w:r>
+    </w:p>
+    <w:p/>
+    <w:p>
+      <w:r>
+        <w:rPr>
+          <w:rFonts w:hint="eastAsia"/>
+        </w:rPr>
+        <w:t>いまだ決める事は多い</w:t>
+      </w:r>
+    </w:p>
+    <w:p>
+      <w:r>
+        <w:rPr>
+          <w:rFonts w:hint="eastAsia"/>
+        </w:rPr>
+        <w:t>即死にするか、体力制するか</w:t>
+      </w:r>
+    </w:p>
+    <w:p/>
+    <w:p>
+      <w:r>
+        <w:rPr>
+          <w:rFonts w:hint="eastAsia"/>
+        </w:rPr>
+        <w:t>ランダムで敵が出るとして確立をどうするか</w:t>
+      </w:r>
+    </w:p>
+    <w:p/>
+    <w:p>
+      <w:r>
+        <w:rPr>
+          <w:rFonts w:hint="eastAsia"/>
+        </w:rPr>
+        <w:t>週１集合は月曜して、オンラインはしたいときや問題が起きた時などに行って、固定では市内予定</w:t>
+      </w:r>
+    </w:p>
+    <w:p/>
+    <w:p>
+      <w:r>
+        <w:rPr>
+          <w:rFonts w:hint="eastAsia"/>
+        </w:rPr>
+        <w:t>役割分担的にはどうするか。</w:t>
+      </w:r>
+    </w:p>
+    <w:p>
+      <w:r>
+        <w:rPr>
+          <w:rFonts w:hint="eastAsia"/>
+        </w:rPr>
+        <w:t>Blenderとか３DCDの方を気持ち触りたい：すずき</w:t>
+      </w:r>
+    </w:p>
+    <w:p>
+      <w:r>
+        <w:rPr>
+          <w:rFonts w:hint="eastAsia"/>
+        </w:rPr>
+        <w:t>プログラム書く：とくえ・おのざわ</w:t>
+      </w:r>
+    </w:p>
+    <w:p/>
+    <w:p/>
+    <w:p/>
+    <w:p/>
+    <w:p/>
+    <w:p>
+      <w:r>
+        <w:t>2024/10/14</w:t>
+      </w:r>
+    </w:p>
+    <w:p/>
+    <w:p>
+      <w:r>
+        <w:rPr>
+          <w:rFonts w:hint="eastAsia"/>
+        </w:rPr>
+        <w:t>カメラ操作、Demoマップ出来ている</w:t>
+      </w:r>
+    </w:p>
+    <w:p/>
+    <w:p>
+      <w:r>
+        <w:rPr>
+          <w:rFonts w:hint="eastAsia"/>
+        </w:rPr>
+        <w:t>次やること、照明が消える仕組み、配置</w:t>
+      </w:r>
+    </w:p>
+    <w:p>
       <w:pPr>
         <w:rPr>
           <w:rFonts w:hint="eastAsia"/>
@@ -42,240 +254,7 @@
         <w:rPr>
           <w:rFonts w:hint="eastAsia"/>
         </w:rPr>
-        <w:t>2024/</w:t>
-      </w:r>
-      <w:r>
-        <w:t>10/10</w:t>
-      </w:r>
-    </w:p>
-    <w:p>
-      <w:pPr>
-        <w:rPr>
-          <w:rFonts w:hint="eastAsia"/>
-        </w:rPr>
-      </w:pPr>
-      <w:r>
-        <w:rPr>
-          <w:rFonts w:hint="eastAsia"/>
-        </w:rPr>
-        <w:t>コンセプトをどうするか</w:t>
-      </w:r>
-    </w:p>
-    <w:p>
-      <w:r>
-        <w:rPr>
-          <w:rFonts w:hint="eastAsia"/>
-        </w:rPr>
-        <w:t>現状報告</w:t>
-      </w:r>
-    </w:p>
-    <w:p>
-      <w:pPr>
-        <w:rPr>
-          <w:rFonts w:hint="eastAsia"/>
-        </w:rPr>
-      </w:pPr>
-      <w:r>
-        <w:rPr>
-          <w:rFonts w:hint="eastAsia"/>
-        </w:rPr>
-        <w:t>どういう役割分担をするか等、</w:t>
-      </w:r>
-    </w:p>
-    <w:p>
-      <w:pPr>
-        <w:rPr>
-          <w:rFonts w:hint="eastAsia"/>
-        </w:rPr>
-      </w:pPr>
-    </w:p>
-    <w:p>
-      <w:pPr>
-        <w:rPr>
-          <w:rFonts w:hint="eastAsia"/>
-        </w:rPr>
-      </w:pPr>
-      <w:r>
-        <w:rPr>
-          <w:rFonts w:hint="eastAsia"/>
-        </w:rPr>
-        <w:t>現状していたと思われること</w:t>
-      </w:r>
-    </w:p>
-    <w:p>
-      <w:pPr>
-        <w:rPr>
-          <w:rFonts w:hint="eastAsia"/>
-        </w:rPr>
-      </w:pPr>
-      <w:r>
-        <w:rPr>
-          <w:rFonts w:hint="eastAsia"/>
-        </w:rPr>
-        <w:t>すずき：マップ構想、イメージの可視化</w:t>
-      </w:r>
-    </w:p>
-    <w:p>
-      <w:pPr>
-        <w:rPr>
-          <w:rFonts w:hint="eastAsia"/>
-        </w:rPr>
-      </w:pPr>
-      <w:r>
-        <w:rPr>
-          <w:rFonts w:hint="eastAsia"/>
-        </w:rPr>
-        <w:t>おのざわ：プロトタイプのためのunity操作</w:t>
-      </w:r>
-    </w:p>
-    <w:p>
-      <w:pPr>
-        <w:rPr>
-          <w:rFonts w:hint="eastAsia"/>
-        </w:rPr>
-      </w:pPr>
-      <w:r>
-        <w:rPr>
-          <w:rFonts w:hint="eastAsia"/>
-        </w:rPr>
-        <w:t>とくえ：</w:t>
-      </w:r>
-      <w:r>
-        <w:t>U</w:t>
-      </w:r>
-      <w:r>
-        <w:rPr>
-          <w:rFonts w:hint="eastAsia"/>
-        </w:rPr>
-        <w:t>nity共有用のGitHub、SourceTreeについて</w:t>
-      </w:r>
-    </w:p>
-    <w:p/>
-    <w:p>
-      <w:r>
-        <w:rPr>
-          <w:rFonts w:hint="eastAsia"/>
-        </w:rPr>
-        <w:t>コンセプトをどうするか</w:t>
-      </w:r>
-    </w:p>
-    <w:p>
-      <w:r>
-        <w:rPr>
-          <w:rFonts w:hint="eastAsia"/>
-        </w:rPr>
-        <w:t>とりあえず、一人称で進めていこうという感じ</w:t>
-      </w:r>
-    </w:p>
-    <w:p>
-      <w:r>
-        <w:rPr>
-          <w:rFonts w:hint="eastAsia"/>
-        </w:rPr>
-        <w:t>気持ちホラーで行くかどうか。</w:t>
-      </w:r>
-    </w:p>
-    <w:p>
-      <w:r>
-        <w:rPr>
-          <w:rFonts w:hint="eastAsia"/>
-        </w:rPr>
-        <w:t>やるならファンタジーホラーになるか、</w:t>
-      </w:r>
-    </w:p>
-    <w:p>
-      <w:r>
-        <w:rPr>
-          <w:rFonts w:hint="eastAsia"/>
-        </w:rPr>
-        <w:t>ホラーで行こう</w:t>
-      </w:r>
-      <w:r>
-        <w:rPr>
-          <w:rFonts w:hint="eastAsia"/>
-        </w:rPr>
-        <w:t>。</w:t>
-      </w:r>
-    </w:p>
-    <w:p/>
-    <w:p>
-      <w:pPr>
-        <w:rPr>
-          <w:rFonts w:hint="eastAsia"/>
-        </w:rPr>
-      </w:pPr>
-      <w:r>
-        <w:rPr>
-          <w:rFonts w:hint="eastAsia"/>
-        </w:rPr>
-        <w:t>いまだ決める事は多い</w:t>
-      </w:r>
-    </w:p>
-    <w:p>
-      <w:r>
-        <w:rPr>
-          <w:rFonts w:hint="eastAsia"/>
-        </w:rPr>
-        <w:t>即死にするか、体力制するか</w:t>
-      </w:r>
-    </w:p>
-    <w:p/>
-    <w:p>
-      <w:r>
-        <w:rPr>
-          <w:rFonts w:hint="eastAsia"/>
-        </w:rPr>
-        <w:t>ランダムで敵が出るとして確立をどうするか</w:t>
-      </w:r>
-    </w:p>
-    <w:p/>
-    <w:p>
-      <w:pPr>
-        <w:rPr>
-          <w:rFonts w:hint="eastAsia"/>
-        </w:rPr>
-      </w:pPr>
-      <w:r>
-        <w:rPr>
-          <w:rFonts w:hint="eastAsia"/>
-        </w:rPr>
-        <w:t>週１集合は月曜して、オンラインはしたいときや問題が起きた時などに行って、固定では市内予定</w:t>
-      </w:r>
-    </w:p>
-    <w:p>
-      <w:pPr>
-        <w:rPr>
-          <w:rFonts w:hint="eastAsia"/>
-        </w:rPr>
-      </w:pPr>
-    </w:p>
-    <w:p>
-      <w:r>
-        <w:rPr>
-          <w:rFonts w:hint="eastAsia"/>
-        </w:rPr>
-        <w:t>役割分担的にはどうするか。</w:t>
-      </w:r>
-    </w:p>
-    <w:p>
-      <w:r>
-        <w:rPr>
-          <w:rFonts w:hint="eastAsia"/>
-        </w:rPr>
-        <w:t>Blenderとか３DCDの方を気持ち触りたい：すずき</w:t>
-      </w:r>
-    </w:p>
-    <w:p>
-      <w:pPr>
-        <w:rPr>
-          <w:rFonts w:hint="eastAsia"/>
-        </w:rPr>
-      </w:pPr>
-      <w:r>
-        <w:rPr>
-          <w:rFonts w:hint="eastAsia"/>
-        </w:rPr>
-        <w:t>プログラム書く：とくえ・おのざわ</w:t>
+        <w:t>敵の配置、死亡演出、即死にするかどうかを考えるだろう。</w:t>
       </w:r>
     </w:p>
     <w:sectPr>
@@ -1200,6 +1179,24 @@
       <w:spacing w:val="5"/>
     </w:rPr>
   </w:style>
+  <w:style w:type="paragraph" w:styleId="aa">
+    <w:name w:val="Date"/>
+    <w:basedOn w:val="a"/>
+    <w:next w:val="a"/>
+    <w:link w:val="ab"/>
+    <w:uiPriority w:val="99"/>
+    <w:semiHidden/>
+    <w:unhideWhenUsed/>
+    <w:rsid w:val="008C6E03"/>
+  </w:style>
+  <w:style w:type="character" w:customStyle="1" w:styleId="ab">
+    <w:name w:val="日付 (文字)"/>
+    <w:basedOn w:val="a0"/>
+    <w:link w:val="aa"/>
+    <w:uiPriority w:val="99"/>
+    <w:semiHidden/>
+    <w:rsid w:val="008C6E03"/>
+  </w:style>
 </w:styles>
 </file>
 

--- a/君はここにいるべきではない.docx
+++ b/君はここにいるべきではない.docx
@@ -245,17 +245,120 @@
       </w:r>
     </w:p>
     <w:p>
+      <w:r>
+        <w:rPr>
+          <w:rFonts w:hint="eastAsia"/>
+        </w:rPr>
+        <w:t>敵の配置、死亡演出、即死にするかどうかを考えるだろう。</w:t>
+      </w:r>
+    </w:p>
+    <w:p/>
+    <w:p/>
+    <w:p/>
+    <w:p>
+      <w:r>
+        <w:t>2024/10/15</w:t>
+      </w:r>
+    </w:p>
+    <w:p>
+      <w:r>
+        <w:rPr>
+          <w:rFonts w:hint="eastAsia"/>
+        </w:rPr>
+        <w:t>Gameの想定</w:t>
+      </w:r>
+    </w:p>
+    <w:p>
+      <w:r>
+        <w:rPr>
+          <w:rFonts w:hint="eastAsia"/>
+        </w:rPr>
+        <w:t>敵が</w:t>
+      </w:r>
+      <w:r>
+        <w:rPr>
+          <w:rFonts w:hint="eastAsia"/>
+        </w:rPr>
+        <w:t>徘徊している。</w:t>
+      </w:r>
+    </w:p>
+    <w:p>
+      <w:r>
+        <w:rPr>
+          <w:rFonts w:hint="eastAsia"/>
+        </w:rPr>
+        <w:t>ライトがだんだん消えていく</w:t>
+      </w:r>
+    </w:p>
+    <w:p>
+      <w:r>
+        <w:rPr>
+          <w:rFonts w:hint="eastAsia"/>
+        </w:rPr>
+        <w:t>脱出物</w:t>
+      </w:r>
+    </w:p>
+    <w:p>
+      <w:proofErr w:type="spellStart"/>
+      <w:r>
+        <w:rPr>
+          <w:rFonts w:hint="eastAsia"/>
+        </w:rPr>
+        <w:t>FixedUPDate</w:t>
+      </w:r>
+      <w:proofErr w:type="spellEnd"/>
+      <w:r>
+        <w:rPr>
+          <w:rFonts w:hint="eastAsia"/>
+        </w:rPr>
+        <w:t>：</w:t>
+      </w:r>
+      <w:proofErr w:type="spellStart"/>
+      <w:r>
+        <w:rPr>
+          <w:rFonts w:hint="eastAsia"/>
+        </w:rPr>
+        <w:t>RigidBody</w:t>
+      </w:r>
+      <w:proofErr w:type="spellEnd"/>
+      <w:r>
+        <w:rPr>
+          <w:rFonts w:hint="eastAsia"/>
+        </w:rPr>
+        <w:t>を使い、インプットはつかわない</w:t>
+      </w:r>
+    </w:p>
+    <w:p>
+      <w:r>
+        <w:rPr>
+          <w:rFonts w:hint="eastAsia"/>
+        </w:rPr>
+        <w:t>Updateはインプット使えるけど、</w:t>
+      </w:r>
+      <w:proofErr w:type="spellStart"/>
+      <w:r>
+        <w:rPr>
+          <w:rFonts w:hint="eastAsia"/>
+        </w:rPr>
+        <w:t>Rigidbody</w:t>
+      </w:r>
+      <w:proofErr w:type="spellEnd"/>
+      <w:r>
+        <w:rPr>
+          <w:rFonts w:hint="eastAsia"/>
+        </w:rPr>
+        <w:t>をつかわない</w:t>
+      </w:r>
+    </w:p>
+    <w:p/>
+    <w:p/>
+    <w:p/>
+    <w:p>
       <w:pPr>
         <w:rPr>
           <w:rFonts w:hint="eastAsia"/>
         </w:rPr>
       </w:pPr>
-      <w:r>
-        <w:rPr>
-          <w:rFonts w:hint="eastAsia"/>
-        </w:rPr>
-        <w:t>敵の配置、死亡演出、即死にするかどうかを考えるだろう。</w:t>
-      </w:r>
     </w:p>
     <w:sectPr>
       <w:pgSz w:w="11906" w:h="16838"/>
@@ -265,6 +368,44 @@
     </w:sectPr>
   </w:body>
 </w:document>
+</file>
+
+<file path=word/endnotes.xml><?xml version="1.0" encoding="utf-8"?>
+<w:endnotes xmlns:wpc="http://schemas.microsoft.com/office/word/2010/wordprocessingCanvas" xmlns:cx="http://schemas.microsoft.com/office/drawing/2014/chartex" xmlns:cx1="http://schemas.microsoft.com/office/drawing/2015/9/8/chartex" xmlns:cx2="http://schemas.microsoft.com/office/drawing/2015/10/21/chartex" xmlns:cx3="http://schemas.microsoft.com/office/drawing/2016/5/9/chartex" xmlns:cx4="http://schemas.microsoft.com/office/drawing/2016/5/10/chartex" xmlns:cx5="http://schemas.microsoft.com/office/drawing/2016/5/11/chartex" xmlns:cx6="http://schemas.microsoft.com/office/drawing/2016/5/12/chartex" xmlns:cx7="http://schemas.microsoft.com/office/drawing/2016/5/13/chartex" xmlns:cx8="http://schemas.microsoft.com/office/drawing/2016/5/14/chartex" xmlns:mc="http://schemas.openxmlformats.org/markup-compatibility/2006" xmlns:aink="http://schemas.microsoft.com/office/drawing/2016/ink" xmlns:am3d="http://schemas.microsoft.com/office/drawing/2017/model3d" xmlns:o="urn:schemas-microsoft-com:office:office" xmlns:oel="http://schemas.microsoft.com/office/2019/extlst" xmlns:r="http://schemas.openxmlformats.org/officeDocument/2006/relationships" xmlns:m="http://schemas.openxmlformats.org/officeDocument/2006/math" xmlns:v="urn:schemas-microsoft-com:vml" xmlns:wp14="http://schemas.microsoft.com/office/word/2010/wordprocessingDrawing" xmlns:wp="http://schemas.openxmlformats.org/drawingml/2006/wordprocessingDrawing" xmlns:w10="urn:schemas-microsoft-com:office:word" xmlns:w="http://schemas.openxmlformats.org/wordprocessingml/2006/main" xmlns:w14="http://schemas.microsoft.com/office/word/2010/wordml" xmlns:w15="http://schemas.microsoft.com/office/word/2012/wordml" xmlns:w16cex="http://schemas.microsoft.com/office/word/2018/wordml/cex" xmlns:w16cid="http://schemas.microsoft.com/office/word/2016/wordml/cid" xmlns:w16="http://schemas.microsoft.com/office/word/2018/wordml" xmlns:w16du="http://schemas.microsoft.com/office/word/2023/wordml/word16du" xmlns:w16sdtdh="http://schemas.microsoft.com/office/word/2020/wordml/sdtdatahash" xmlns:w16se="http://schemas.microsoft.com/office/word/2015/wordml/symex" xmlns:wpg="http://schemas.microsoft.com/office/word/2010/wordprocessingGroup" xmlns:wpi="http://schemas.microsoft.com/office/word/2010/wordprocessingInk" xmlns:wne="http://schemas.microsoft.com/office/word/2006/wordml" xmlns:wps="http://schemas.microsoft.com/office/word/2010/wordprocessingShape" mc:Ignorable="w14 w15 w16se w16cid w16 w16cex w16sdtdh w16du wp14">
+  <w:endnote w:type="separator" w:id="-1">
+    <w:p>
+      <w:r>
+        <w:separator/>
+      </w:r>
+    </w:p>
+  </w:endnote>
+  <w:endnote w:type="continuationSeparator" w:id="0">
+    <w:p>
+      <w:r>
+        <w:continuationSeparator/>
+      </w:r>
+    </w:p>
+  </w:endnote>
+</w:endnotes>
+</file>
+
+<file path=word/footnotes.xml><?xml version="1.0" encoding="utf-8"?>
+<w:footnotes xmlns:wpc="http://schemas.microsoft.com/office/word/2010/wordprocessingCanvas" xmlns:cx="http://schemas.microsoft.com/office/drawing/2014/chartex" xmlns:cx1="http://schemas.microsoft.com/office/drawing/2015/9/8/chartex" xmlns:cx2="http://schemas.microsoft.com/office/drawing/2015/10/21/chartex" xmlns:cx3="http://schemas.microsoft.com/office/drawing/2016/5/9/chartex" xmlns:cx4="http://schemas.microsoft.com/office/drawing/2016/5/10/chartex" xmlns:cx5="http://schemas.microsoft.com/office/drawing/2016/5/11/chartex" xmlns:cx6="http://schemas.microsoft.com/office/drawing/2016/5/12/chartex" xmlns:cx7="http://schemas.microsoft.com/office/drawing/2016/5/13/chartex" xmlns:cx8="http://schemas.microsoft.com/office/drawing/2016/5/14/chartex" xmlns:mc="http://schemas.openxmlformats.org/markup-compatibility/2006" xmlns:aink="http://schemas.microsoft.com/office/drawing/2016/ink" xmlns:am3d="http://schemas.microsoft.com/office/drawing/2017/model3d" xmlns:o="urn:schemas-microsoft-com:office:office" xmlns:oel="http://schemas.microsoft.com/office/2019/extlst" xmlns:r="http://schemas.openxmlformats.org/officeDocument/2006/relationships" xmlns:m="http://schemas.openxmlformats.org/officeDocument/2006/math" xmlns:v="urn:schemas-microsoft-com:vml" xmlns:wp14="http://schemas.microsoft.com/office/word/2010/wordprocessingDrawing" xmlns:wp="http://schemas.openxmlformats.org/drawingml/2006/wordprocessingDrawing" xmlns:w10="urn:schemas-microsoft-com:office:word" xmlns:w="http://schemas.openxmlformats.org/wordprocessingml/2006/main" xmlns:w14="http://schemas.microsoft.com/office/word/2010/wordml" xmlns:w15="http://schemas.microsoft.com/office/word/2012/wordml" xmlns:w16cex="http://schemas.microsoft.com/office/word/2018/wordml/cex" xmlns:w16cid="http://schemas.microsoft.com/office/word/2016/wordml/cid" xmlns:w16="http://schemas.microsoft.com/office/word/2018/wordml" xmlns:w16du="http://schemas.microsoft.com/office/word/2023/wordml/word16du" xmlns:w16sdtdh="http://schemas.microsoft.com/office/word/2020/wordml/sdtdatahash" xmlns:w16se="http://schemas.microsoft.com/office/word/2015/wordml/symex" xmlns:wpg="http://schemas.microsoft.com/office/word/2010/wordprocessingGroup" xmlns:wpi="http://schemas.microsoft.com/office/word/2010/wordprocessingInk" xmlns:wne="http://schemas.microsoft.com/office/word/2006/wordml" xmlns:wps="http://schemas.microsoft.com/office/word/2010/wordprocessingShape" mc:Ignorable="w14 w15 w16se w16cid w16 w16cex w16sdtdh w16du wp14">
+  <w:footnote w:type="separator" w:id="-1">
+    <w:p>
+      <w:r>
+        <w:separator/>
+      </w:r>
+    </w:p>
+  </w:footnote>
+  <w:footnote w:type="continuationSeparator" w:id="0">
+    <w:p>
+      <w:r>
+        <w:continuationSeparator/>
+      </w:r>
+    </w:p>
+  </w:footnote>
+</w:footnotes>
 </file>
 
 <file path=word/styles.xml><?xml version="1.0" encoding="utf-8"?>
@@ -1197,6 +1338,50 @@
     <w:semiHidden/>
     <w:rsid w:val="008C6E03"/>
   </w:style>
+  <w:style w:type="paragraph" w:styleId="ac">
+    <w:name w:val="header"/>
+    <w:basedOn w:val="a"/>
+    <w:link w:val="ad"/>
+    <w:uiPriority w:val="99"/>
+    <w:unhideWhenUsed/>
+    <w:rsid w:val="00CE01ED"/>
+    <w:pPr>
+      <w:tabs>
+        <w:tab w:val="center" w:pos="4252"/>
+        <w:tab w:val="right" w:pos="8504"/>
+      </w:tabs>
+      <w:snapToGrid w:val="0"/>
+    </w:pPr>
+  </w:style>
+  <w:style w:type="character" w:customStyle="1" w:styleId="ad">
+    <w:name w:val="ヘッダー (文字)"/>
+    <w:basedOn w:val="a0"/>
+    <w:link w:val="ac"/>
+    <w:uiPriority w:val="99"/>
+    <w:rsid w:val="00CE01ED"/>
+  </w:style>
+  <w:style w:type="paragraph" w:styleId="ae">
+    <w:name w:val="footer"/>
+    <w:basedOn w:val="a"/>
+    <w:link w:val="af"/>
+    <w:uiPriority w:val="99"/>
+    <w:unhideWhenUsed/>
+    <w:rsid w:val="00CE01ED"/>
+    <w:pPr>
+      <w:tabs>
+        <w:tab w:val="center" w:pos="4252"/>
+        <w:tab w:val="right" w:pos="8504"/>
+      </w:tabs>
+      <w:snapToGrid w:val="0"/>
+    </w:pPr>
+  </w:style>
+  <w:style w:type="character" w:customStyle="1" w:styleId="af">
+    <w:name w:val="フッター (文字)"/>
+    <w:basedOn w:val="a0"/>
+    <w:link w:val="ae"/>
+    <w:uiPriority w:val="99"/>
+    <w:rsid w:val="00CE01ED"/>
+  </w:style>
 </w:styles>
 </file>
 

--- a/君はここにいるべきではない.docx
+++ b/君はここにいるべきではない.docx
@@ -299,66 +299,66 @@
       </w:r>
     </w:p>
     <w:p>
-      <w:proofErr w:type="spellStart"/>
-      <w:r>
-        <w:rPr>
-          <w:rFonts w:hint="eastAsia"/>
-        </w:rPr>
-        <w:t>FixedUPDate</w:t>
-      </w:r>
-      <w:proofErr w:type="spellEnd"/>
-      <w:r>
-        <w:rPr>
-          <w:rFonts w:hint="eastAsia"/>
-        </w:rPr>
-        <w:t>：</w:t>
-      </w:r>
-      <w:proofErr w:type="spellStart"/>
-      <w:r>
-        <w:rPr>
-          <w:rFonts w:hint="eastAsia"/>
-        </w:rPr>
-        <w:t>RigidBody</w:t>
-      </w:r>
-      <w:proofErr w:type="spellEnd"/>
-      <w:r>
-        <w:rPr>
-          <w:rFonts w:hint="eastAsia"/>
-        </w:rPr>
-        <w:t>を使い、インプットはつかわない</w:t>
-      </w:r>
-    </w:p>
-    <w:p>
-      <w:r>
-        <w:rPr>
-          <w:rFonts w:hint="eastAsia"/>
-        </w:rPr>
-        <w:t>Updateはインプット使えるけど、</w:t>
-      </w:r>
-      <w:proofErr w:type="spellStart"/>
-      <w:r>
-        <w:rPr>
-          <w:rFonts w:hint="eastAsia"/>
-        </w:rPr>
-        <w:t>Rigidbody</w:t>
-      </w:r>
-      <w:proofErr w:type="spellEnd"/>
-      <w:r>
-        <w:rPr>
-          <w:rFonts w:hint="eastAsia"/>
-        </w:rPr>
-        <w:t>をつかわない</w:t>
-      </w:r>
-    </w:p>
-    <w:p/>
-    <w:p/>
-    <w:p/>
+      <w:r>
+        <w:rPr>
+          <w:rFonts w:hint="eastAsia"/>
+        </w:rPr>
+        <w:t>FixedUPDate：RigidBodyを使い、インプットはつかわない</w:t>
+      </w:r>
+    </w:p>
+    <w:p>
+      <w:r>
+        <w:rPr>
+          <w:rFonts w:hint="eastAsia"/>
+        </w:rPr>
+        <w:t>Updateはインプット使えるけど、Rigidbodyをつかわない</w:t>
+      </w:r>
+    </w:p>
+    <w:p/>
+    <w:p/>
+    <w:p/>
+    <w:p>
+      <w:r>
+        <w:t>2024/10/22</w:t>
+      </w:r>
+    </w:p>
+    <w:p>
+      <w:r>
+        <w:rPr>
+          <w:rFonts w:hint="eastAsia"/>
+        </w:rPr>
+        <w:t>敵AIのパターンについてどうするか</w:t>
+      </w:r>
+    </w:p>
+    <w:p>
+      <w:r>
+        <w:rPr>
+          <w:rFonts w:hint="eastAsia"/>
+        </w:rPr>
+        <w:t>ライトをどのように使うか</w:t>
+      </w:r>
+    </w:p>
+    <w:p/>
+    <w:p>
+      <w:r>
+        <w:rPr>
+          <w:rFonts w:hint="eastAsia"/>
+        </w:rPr>
+        <w:t>敵AIをどう乗り越えるのか</w:t>
+      </w:r>
+    </w:p>
     <w:p>
       <w:pPr>
         <w:rPr>
           <w:rFonts w:hint="eastAsia"/>
         </w:rPr>
       </w:pPr>
+      <w:r>
+        <w:rPr>
+          <w:rFonts w:hint="eastAsia"/>
+        </w:rPr>
+        <w:t>倒すか、逃げるのか？</w:t>
+      </w:r>
     </w:p>
     <w:sectPr>
       <w:pgSz w:w="11906" w:h="16838"/>

--- a/君はここにいるべきではない.docx
+++ b/君はここにいるべきではない.docx
@@ -348,6 +348,34 @@
       </w:r>
     </w:p>
     <w:p>
+      <w:r>
+        <w:rPr>
+          <w:rFonts w:hint="eastAsia"/>
+        </w:rPr>
+        <w:t>倒すか、逃げるのか？</w:t>
+      </w:r>
+    </w:p>
+    <w:p/>
+    <w:p>
+      <w:r>
+        <w:rPr>
+          <w:rFonts w:hint="eastAsia"/>
+        </w:rPr>
+        <w:t>巡回敵AIはできた</w:t>
+      </w:r>
+    </w:p>
+    <w:p/>
+    <w:p>
+      <w:r>
+        <w:rPr>
+          <w:rFonts w:hint="eastAsia"/>
+        </w:rPr>
+        <w:t>敵パターン</w:t>
+      </w:r>
+    </w:p>
+    <w:p/>
+    <w:p/>
+    <w:p>
       <w:pPr>
         <w:rPr>
           <w:rFonts w:hint="eastAsia"/>
@@ -357,7 +385,7 @@
         <w:rPr>
           <w:rFonts w:hint="eastAsia"/>
         </w:rPr>
-        <w:t>倒すか、逃げるのか？</w:t>
+        <w:t>ピョンピョン飛び跳ねながら襲ってくる敵new</w:t>
       </w:r>
     </w:p>
     <w:sectPr>

--- a/君はここにいるべきではない.docx
+++ b/君はここにいるべきではない.docx
@@ -376,6 +376,22 @@
     <w:p/>
     <w:p/>
     <w:p>
+      <w:r>
+        <w:rPr>
+          <w:rFonts w:hint="eastAsia"/>
+        </w:rPr>
+        <w:t>ピョンピョン飛び跳ねながら襲ってくる敵new</w:t>
+      </w:r>
+    </w:p>
+    <w:p/>
+    <w:p/>
+    <w:p>
+      <w:r>
+        <w:lastRenderedPageBreak/>
+        <w:t>2024/11/18</w:t>
+      </w:r>
+    </w:p>
+    <w:p>
       <w:pPr>
         <w:rPr>
           <w:rFonts w:hint="eastAsia"/>
@@ -385,7 +401,7 @@
         <w:rPr>
           <w:rFonts w:hint="eastAsia"/>
         </w:rPr>
-        <w:t>ピョンピョン飛び跳ねながら襲ってくる敵new</w:t>
+        <w:t>敵の動きにプレイヤーを見つけてから数秒後に動き出すようにするか検討</w:t>
       </w:r>
     </w:p>
     <w:sectPr>

--- a/君はここにいるべきではない.docx
+++ b/君はここにいるべきではない.docx
@@ -392,16 +392,71 @@
       </w:r>
     </w:p>
     <w:p>
+      <w:r>
+        <w:rPr>
+          <w:rFonts w:hint="eastAsia"/>
+        </w:rPr>
+        <w:t>敵の動きにプレイヤーを見つけてから数秒後に動き出すようにするか検討</w:t>
+      </w:r>
+    </w:p>
+    <w:p/>
+    <w:p/>
+    <w:p/>
+    <w:p/>
+    <w:p>
       <w:pPr>
         <w:rPr>
           <w:rFonts w:hint="eastAsia"/>
         </w:rPr>
       </w:pPr>
       <w:r>
-        <w:rPr>
-          <w:rFonts w:hint="eastAsia"/>
-        </w:rPr>
-        <w:t>敵の動きにプレイヤーを見つけてから数秒後に動き出すようにするか検討</w:t>
+        <w:t>2024/12/03</w:t>
+      </w:r>
+    </w:p>
+    <w:p>
+      <w:r>
+        <w:rPr>
+          <w:rFonts w:hint="eastAsia"/>
+        </w:rPr>
+        <w:t>レベルのデザイン</w:t>
+      </w:r>
+    </w:p>
+    <w:p/>
+    <w:p>
+      <w:r>
+        <w:rPr>
+          <w:rFonts w:hint="eastAsia"/>
+        </w:rPr>
+        <w:t>敵</w:t>
+      </w:r>
+    </w:p>
+    <w:p>
+      <w:r>
+        <w:rPr>
+          <w:rFonts w:hint="eastAsia"/>
+        </w:rPr>
+        <w:t>・ジャンピングラビット</w:t>
+      </w:r>
+    </w:p>
+    <w:p>
+      <w:r>
+        <w:rPr>
+          <w:rFonts w:hint="eastAsia"/>
+        </w:rPr>
+        <w:t>・ランニングタートル</w:t>
+      </w:r>
+    </w:p>
+    <w:p>
+      <w:pPr>
+        <w:rPr>
+          <w:rFonts w:hint="eastAsia"/>
+        </w:rPr>
+      </w:pPr>
+      <w:r>
+        <w:rPr>
+          <w:rFonts w:hint="eastAsia"/>
+        </w:rPr>
+        <w:t>・</w:t>
       </w:r>
     </w:p>
     <w:sectPr>
